--- a/Site_PedroGois.docx
+++ b/Site_PedroGois.docx
@@ -38,7 +38,13 @@
         <w:t xml:space="preserve">  </w:t>
       </w:r>
       <w:r>
-        <w:t>Pedro Góis</w:t>
+        <w:t xml:space="preserve">Pedro </w:t>
+      </w:r>
+      <w:r>
+        <w:t xml:space="preserve">Gonçalo da Costa </w:t>
+      </w:r>
+      <w:r>
+        <w:t>Góis</w:t>
       </w:r>
     </w:p>
     <w:p>
@@ -115,15 +121,7 @@
     </w:p>
     <w:p>
       <w:r>
-        <w:t xml:space="preserve">O meu site é uma </w:t>
-      </w:r>
-      <w:proofErr w:type="spellStart"/>
-      <w:r>
-        <w:t>reimaginação</w:t>
-      </w:r>
-      <w:proofErr w:type="spellEnd"/>
-      <w:r>
-        <w:t xml:space="preserve"> desses sites com um estilo mais aproximado dos jogos</w:t>
+        <w:t>O meu site é uma reimaginação desses sites com um estilo mais aproximado dos jogos</w:t>
       </w:r>
     </w:p>
     <w:p>
@@ -132,144 +130,38 @@
       </w:r>
     </w:p>
     <w:p>
-      <w:proofErr w:type="spellStart"/>
-      <w:r>
-        <w:t>Bootstrap</w:t>
-      </w:r>
-      <w:proofErr w:type="spellEnd"/>
-      <w:r>
-        <w:t xml:space="preserve"> usado principalmente para centrar conteúdo, criar o menu e a galeria de imagens</w:t>
-      </w:r>
-    </w:p>
-    <w:p>
-      <w:r>
-        <w:t xml:space="preserve">O </w:t>
-      </w:r>
-      <w:proofErr w:type="spellStart"/>
-      <w:r>
-        <w:t>javascript</w:t>
-      </w:r>
-      <w:proofErr w:type="spellEnd"/>
-      <w:r>
-        <w:t xml:space="preserve"> de cada página com explicação da sua função no código</w:t>
-      </w:r>
-    </w:p>
-    <w:p>
-      <w:r>
-        <w:t xml:space="preserve">Na página </w:t>
-      </w:r>
-      <w:proofErr w:type="spellStart"/>
-      <w:r>
-        <w:t>Undertale</w:t>
-      </w:r>
-      <w:proofErr w:type="spellEnd"/>
-      <w:r>
-        <w:t>, os botões “</w:t>
-      </w:r>
-      <w:proofErr w:type="spellStart"/>
-      <w:r>
-        <w:t>Act</w:t>
-      </w:r>
-      <w:proofErr w:type="spellEnd"/>
-      <w:r>
-        <w:t>” e “</w:t>
-      </w:r>
-      <w:proofErr w:type="spellStart"/>
-      <w:r>
-        <w:t>Fight</w:t>
-      </w:r>
-      <w:proofErr w:type="spellEnd"/>
-      <w:r>
-        <w:t>” levam-nos à sua respetiva secção, isto é baseado no jogo onde podemos escolher entre agir ou atacar</w:t>
-      </w:r>
-    </w:p>
-    <w:p>
-      <w:r>
-        <w:t xml:space="preserve">Na página </w:t>
-      </w:r>
-      <w:proofErr w:type="spellStart"/>
-      <w:r>
-        <w:t>Deltarune</w:t>
-      </w:r>
-      <w:proofErr w:type="spellEnd"/>
-      <w:r>
-        <w:t>, os botões “</w:t>
-      </w:r>
-      <w:proofErr w:type="spellStart"/>
-      <w:r>
-        <w:t>Act</w:t>
-      </w:r>
-      <w:proofErr w:type="spellEnd"/>
-      <w:r>
-        <w:t>” e “</w:t>
-      </w:r>
-      <w:proofErr w:type="spellStart"/>
-      <w:r>
-        <w:t>Fight</w:t>
-      </w:r>
-      <w:proofErr w:type="spellEnd"/>
-      <w:r>
-        <w:t>” levam-nos à mesma secção, isto é baseado no jogo onde as nossas escolhas não importam e levam-nos à mesma conclusão</w:t>
-      </w:r>
-    </w:p>
-    <w:p>
-      <w:r>
-        <w:t xml:space="preserve">Em ambas as páginas </w:t>
-      </w:r>
-      <w:proofErr w:type="spellStart"/>
-      <w:r>
-        <w:t>Undertale</w:t>
-      </w:r>
-      <w:proofErr w:type="spellEnd"/>
-      <w:r>
-        <w:t xml:space="preserve"> e </w:t>
-      </w:r>
-      <w:proofErr w:type="spellStart"/>
-      <w:r>
-        <w:t>Deltarune</w:t>
-      </w:r>
-      <w:proofErr w:type="spellEnd"/>
-      <w:r>
-        <w:t xml:space="preserve"> tem uma galeria de imagens com informação de cada personagem. A informação muda dependendo do personagem usando </w:t>
-      </w:r>
-      <w:proofErr w:type="spellStart"/>
-      <w:r>
-        <w:t>javascript</w:t>
-      </w:r>
-      <w:proofErr w:type="spellEnd"/>
-    </w:p>
-    <w:p>
-      <w:r>
-        <w:t xml:space="preserve">Em ambas as páginas </w:t>
-      </w:r>
-      <w:proofErr w:type="spellStart"/>
-      <w:r>
-        <w:t>Undertale</w:t>
-      </w:r>
-      <w:proofErr w:type="spellEnd"/>
-      <w:r>
-        <w:t xml:space="preserve"> e </w:t>
-      </w:r>
-      <w:proofErr w:type="spellStart"/>
-      <w:r>
-        <w:t>Deltarune</w:t>
-      </w:r>
-      <w:proofErr w:type="spellEnd"/>
-      <w:r>
-        <w:t xml:space="preserve"> tem um personagem de cada jogo que, ao clicar-mos nele, aparece um balão de fala e uma das suas falas do jogo, continuar a clicar muda a sua fala aleatoriamente</w:t>
-      </w:r>
-    </w:p>
-    <w:p>
-      <w:r>
-        <w:t xml:space="preserve">Na página </w:t>
-      </w:r>
-      <w:proofErr w:type="spellStart"/>
-      <w:r>
-        <w:t>Deltarune</w:t>
-      </w:r>
-      <w:proofErr w:type="spellEnd"/>
-      <w:r>
-        <w:t xml:space="preserve"> tem um texto que diz quanto dias passaram desde o lançamento do segundo capítulo do jogo (</w:t>
+      <w:r>
+        <w:t>Bootstrap usado principalmente para centrar conteúdo, criar o menu e a galeria de imagens</w:t>
+      </w:r>
+    </w:p>
+    <w:p>
+      <w:r>
+        <w:t>O javascript de cada página com explicação da sua função no código</w:t>
+      </w:r>
+    </w:p>
+    <w:p>
+      <w:r>
+        <w:t>Na página Undertale, os botões “Act” e “Fight” levam-nos à sua respetiva secção, isto é baseado no jogo onde podemos escolher entre agir ou atacar</w:t>
+      </w:r>
+    </w:p>
+    <w:p>
+      <w:r>
+        <w:t>Na página Deltarune, os botões “Act” e “Fight” levam-nos à mesma secção, isto é baseado no jogo onde as nossas escolhas não importam e levam-nos à mesma conclusão</w:t>
+      </w:r>
+    </w:p>
+    <w:p>
+      <w:r>
+        <w:t>Em ambas as páginas Undertale e Deltarune tem uma galeria de imagens com informação de cada personagem. A informação muda dependendo do personagem usando javascript</w:t>
+      </w:r>
+    </w:p>
+    <w:p>
+      <w:r>
+        <w:t>Em ambas as páginas Undertale e Deltarune tem um personagem de cada jogo que, ao clicar-mos nele, aparece um balão de fala e uma das suas falas do jogo, continuar a clicar muda a sua fala aleatoriamente</w:t>
+      </w:r>
+    </w:p>
+    <w:p>
+      <w:r>
+        <w:t>Na página Deltarune tem um texto que diz quanto dias passaram desde o lançamento do segundo capítulo do jogo (</w:t>
       </w:r>
       <w:r>
         <w:t>17</w:t>
@@ -292,23 +184,7 @@
     </w:p>
     <w:p>
       <w:r>
-        <w:t xml:space="preserve">Em todas as páginas, no começo do </w:t>
-      </w:r>
-      <w:proofErr w:type="spellStart"/>
-      <w:r>
-        <w:t>footer</w:t>
-      </w:r>
-      <w:proofErr w:type="spellEnd"/>
-      <w:r>
-        <w:t xml:space="preserve">, tem um cão que ao passarmos o rato por cima emite um som do jogo (o som toca apenas após ter interagido com o site ou se tiver o </w:t>
-      </w:r>
-      <w:proofErr w:type="spellStart"/>
-      <w:r>
-        <w:t>AutoPlay</w:t>
-      </w:r>
-      <w:proofErr w:type="spellEnd"/>
-      <w:r>
-        <w:t xml:space="preserve"> ativado)</w:t>
+        <w:t>Em todas as páginas, no começo do footer, tem um cão que ao passarmos o rato por cima emite um som do jogo (o som toca apenas após ter interagido com o site ou se tiver o AutoPlay ativado)</w:t>
       </w:r>
     </w:p>
     <w:p/>
@@ -323,168 +199,48 @@
     <w:p/>
     <w:p>
       <w:r>
-        <w:t>W3</w:t>
-      </w:r>
-      <w:proofErr w:type="gramStart"/>
-      <w:r>
-        <w:t>Schools:https://www.w3schools.com/</w:t>
-      </w:r>
-      <w:proofErr w:type="gramEnd"/>
-    </w:p>
-    <w:p>
-      <w:proofErr w:type="spellStart"/>
-      <w:proofErr w:type="gramStart"/>
-      <w:r>
-        <w:t>StackOverflow:https</w:t>
-      </w:r>
-      <w:proofErr w:type="spellEnd"/>
-      <w:r>
-        <w:t>://stackoverflow.com/</w:t>
-      </w:r>
-      <w:proofErr w:type="gramEnd"/>
-    </w:p>
-    <w:p>
-      <w:r>
-        <w:t xml:space="preserve">MDN Web </w:t>
-      </w:r>
-      <w:proofErr w:type="spellStart"/>
-      <w:proofErr w:type="gramStart"/>
-      <w:r>
-        <w:t>Docs:https</w:t>
-      </w:r>
-      <w:proofErr w:type="spellEnd"/>
-      <w:r>
-        <w:t>://developer.mozilla.org/</w:t>
-      </w:r>
-      <w:proofErr w:type="spellStart"/>
-      <w:r>
-        <w:t>en</w:t>
-      </w:r>
-      <w:proofErr w:type="spellEnd"/>
-      <w:r>
-        <w:t>-US/</w:t>
-      </w:r>
-      <w:proofErr w:type="gramEnd"/>
-    </w:p>
-    <w:p>
-      <w:proofErr w:type="spellStart"/>
-      <w:proofErr w:type="gramStart"/>
-      <w:r>
-        <w:t>Bootstrap:https</w:t>
-      </w:r>
-      <w:proofErr w:type="spellEnd"/>
-      <w:r>
-        <w:t>://getbootstrap.com/</w:t>
-      </w:r>
-      <w:proofErr w:type="gramEnd"/>
-    </w:p>
-    <w:p>
-      <w:r>
-        <w:t xml:space="preserve">Site </w:t>
-      </w:r>
-      <w:proofErr w:type="spellStart"/>
-      <w:proofErr w:type="gramStart"/>
-      <w:r>
-        <w:t>Undertale:https</w:t>
-      </w:r>
-      <w:proofErr w:type="spellEnd"/>
-      <w:r>
-        <w:t>://undertale.com/</w:t>
-      </w:r>
-      <w:proofErr w:type="gramEnd"/>
-    </w:p>
-    <w:p>
-      <w:r>
-        <w:t xml:space="preserve">Site </w:t>
-      </w:r>
-      <w:proofErr w:type="spellStart"/>
-      <w:proofErr w:type="gramStart"/>
-      <w:r>
-        <w:t>Deltarune:https</w:t>
-      </w:r>
-      <w:proofErr w:type="spellEnd"/>
-      <w:r>
-        <w:t>://deltarune.com/</w:t>
-      </w:r>
-      <w:proofErr w:type="gramEnd"/>
-    </w:p>
-    <w:p>
-      <w:proofErr w:type="spellStart"/>
-      <w:r>
-        <w:t>Undertale</w:t>
-      </w:r>
-      <w:proofErr w:type="spellEnd"/>
-      <w:r>
-        <w:t xml:space="preserve"> </w:t>
-      </w:r>
-      <w:proofErr w:type="spellStart"/>
-      <w:proofErr w:type="gramStart"/>
-      <w:r>
-        <w:t>Wiki:https</w:t>
-      </w:r>
-      <w:proofErr w:type="spellEnd"/>
-      <w:r>
-        <w:t>://undertale.fandom.com/</w:t>
-      </w:r>
-      <w:proofErr w:type="spellStart"/>
-      <w:r>
-        <w:t>wiki</w:t>
-      </w:r>
-      <w:proofErr w:type="spellEnd"/>
-      <w:r>
-        <w:t>/</w:t>
-      </w:r>
-      <w:proofErr w:type="spellStart"/>
-      <w:r>
-        <w:t>Main_Page</w:t>
-      </w:r>
-      <w:proofErr w:type="spellEnd"/>
-      <w:proofErr w:type="gramEnd"/>
-    </w:p>
-    <w:p>
-      <w:proofErr w:type="spellStart"/>
-      <w:r>
-        <w:t>Deltarune</w:t>
-      </w:r>
-      <w:proofErr w:type="spellEnd"/>
-      <w:r>
-        <w:t xml:space="preserve"> </w:t>
-      </w:r>
-      <w:proofErr w:type="spellStart"/>
-      <w:proofErr w:type="gramStart"/>
-      <w:r>
-        <w:t>Wiki:https</w:t>
-      </w:r>
-      <w:proofErr w:type="spellEnd"/>
-      <w:r>
-        <w:t>://deltarune.fandom.com/</w:t>
-      </w:r>
-      <w:proofErr w:type="spellStart"/>
-      <w:r>
-        <w:t>wiki</w:t>
-      </w:r>
-      <w:proofErr w:type="spellEnd"/>
-      <w:r>
-        <w:t>/</w:t>
-      </w:r>
-      <w:proofErr w:type="spellStart"/>
-      <w:r>
-        <w:t>Main_Page</w:t>
-      </w:r>
-      <w:proofErr w:type="spellEnd"/>
-      <w:proofErr w:type="gramEnd"/>
-    </w:p>
-    <w:p>
-      <w:proofErr w:type="spellStart"/>
-      <w:proofErr w:type="gramStart"/>
-      <w:r>
-        <w:t>DaFont:https</w:t>
-      </w:r>
-      <w:proofErr w:type="spellEnd"/>
-      <w:r>
-        <w:t>://www.dafont.com/pt/</w:t>
-      </w:r>
-      <w:proofErr w:type="gramEnd"/>
+        <w:t>W3Schools:https://www.w3schools.com/</w:t>
+      </w:r>
+    </w:p>
+    <w:p>
+      <w:r>
+        <w:t>StackOverflow:https://stackoverflow.com/</w:t>
+      </w:r>
+    </w:p>
+    <w:p>
+      <w:r>
+        <w:t>MDN Web Docs:https://developer.mozilla.org/en-US/</w:t>
+      </w:r>
+    </w:p>
+    <w:p>
+      <w:r>
+        <w:t>Bootstrap:https://getbootstrap.com/</w:t>
+      </w:r>
+    </w:p>
+    <w:p>
+      <w:r>
+        <w:t>Site Undertale:https://undertale.com/</w:t>
+      </w:r>
+    </w:p>
+    <w:p>
+      <w:r>
+        <w:t>Site Deltarune:https://deltarune.com/</w:t>
+      </w:r>
+    </w:p>
+    <w:p>
+      <w:r>
+        <w:t>Undertale Wiki:https://undertale.fandom.com/wiki/Main_Page</w:t>
+      </w:r>
+    </w:p>
+    <w:p>
+      <w:r>
+        <w:t>Deltarune Wiki:https://deltarune.fandom.com/wiki/Main_Page</w:t>
+      </w:r>
+    </w:p>
+    <w:p>
+      <w:r>
+        <w:t>DaFont:https://www.dafont.com/pt/</w:t>
+      </w:r>
     </w:p>
     <w:p/>
     <w:sectPr>
